--- a/Secure/Medication_Error_Problem_Research.docx
+++ b/Secure/Medication_Error_Problem_Research.docx
@@ -4745,19 +4745,19 @@
         </w:rPr>
       </w:pPr>
       <w:r>
-        <w:t>**</w:t>
+        <w:t xml:space="preserve">app DIRECTLY healthcare professionals </w:t>
       </w:r>
       <w:proofErr w:type="spellStart"/>
       <w:r>
-        <w:t>Aapki</w:t>
+        <w:t>ke</w:t>
       </w:r>
       <w:proofErr w:type="spellEnd"/>
       <w:r>
-        <w:t xml:space="preserve"> app DIRECTLY healthcare professionals </w:t>
+        <w:t xml:space="preserve"> </w:t>
       </w:r>
       <w:proofErr w:type="spellStart"/>
       <w:r>
-        <w:t>ke</w:t>
+        <w:t>liye</w:t>
       </w:r>
       <w:proofErr w:type="spellEnd"/>
       <w:r>
@@ -4765,74 +4765,61 @@
       </w:r>
       <w:proofErr w:type="spellStart"/>
       <w:r>
-        <w:t>liye</w:t>
+        <w:t>hai</w:t>
       </w:r>
       <w:proofErr w:type="spellEnd"/>
       <w:r>
-        <w:t xml:space="preserve"> </w:t>
+        <w:t xml:space="preserve">, jo INDIRECTLY </w:t>
+      </w:r>
+      <w:r>
+        <w:t xml:space="preserve">patients </w:t>
       </w:r>
       <w:proofErr w:type="spellStart"/>
       <w:r>
-        <w:t>hai</w:t>
+        <w:t>ki</w:t>
       </w:r>
       <w:proofErr w:type="spellEnd"/>
       <w:r>
-        <w:t xml:space="preserve">, jo INDIRECTLY patients </w:t>
+        <w:t xml:space="preserve"> life </w:t>
       </w:r>
       <w:proofErr w:type="spellStart"/>
       <w:r>
-        <w:t>ki</w:t>
+        <w:t>bachaty</w:t>
       </w:r>
       <w:proofErr w:type="spellEnd"/>
       <w:r>
-        <w:t xml:space="preserve"> life </w:t>
-      </w:r>
-      <w:proofErr w:type="spellStart"/>
-      <w:r>
-        <w:t>bachati</w:t>
-      </w:r>
-      <w:proofErr w:type="spellEnd"/>
-      <w:r>
-        <w:t xml:space="preserve"> </w:t>
-      </w:r>
-      <w:proofErr w:type="spellStart"/>
-      <w:proofErr w:type="gramStart"/>
-      <w:r>
-        <w:t>hai</w:t>
-      </w:r>
-      <w:proofErr w:type="spellEnd"/>
-      <w:r>
-        <w:t>!*</w:t>
-      </w:r>
-      <w:proofErr w:type="gramEnd"/>
-      <w:r>
-        <w:t xml:space="preserve">* </w:t>
-      </w:r>
-    </w:p>
-    <w:p>
-      <w:pPr>
-        <w:ind w:left="0"/>
-        <w:rPr>
-          <w:rFonts w:ascii="Segoe UI Symbol" w:hAnsi="Segoe UI Symbol" w:cs="Segoe UI Symbol"/>
-        </w:rPr>
-      </w:pPr>
-    </w:p>
-    <w:p>
-      <w:pPr>
-        <w:ind w:left="0"/>
-        <w:rPr>
-          <w:rFonts w:ascii="Segoe UI Symbol" w:hAnsi="Segoe UI Symbol" w:cs="Segoe UI Symbol"/>
-        </w:rPr>
-      </w:pPr>
-    </w:p>
-    <w:p>
-      <w:pPr>
-        <w:ind w:left="0"/>
-        <w:rPr>
-          <w:rFonts w:ascii="Segoe UI Symbol" w:hAnsi="Segoe UI Symbol" w:cs="Segoe UI Symbol"/>
-        </w:rPr>
-      </w:pPr>
-      <w:r>
+        <w:t xml:space="preserve"> hn</w:t>
+      </w:r>
+      <w:bookmarkStart w:id="0" w:name="_GoBack"/>
+      <w:bookmarkEnd w:id="0"/>
+    </w:p>
+    <w:p>
+      <w:pPr>
+        <w:ind w:left="0"/>
+        <w:rPr>
+          <w:rFonts w:ascii="Segoe UI Symbol" w:hAnsi="Segoe UI Symbol" w:cs="Segoe UI Symbol"/>
+        </w:rPr>
+      </w:pPr>
+    </w:p>
+    <w:p>
+      <w:pPr>
+        <w:ind w:left="0"/>
+        <w:rPr>
+          <w:rFonts w:ascii="Segoe UI Symbol" w:hAnsi="Segoe UI Symbol" w:cs="Segoe UI Symbol"/>
+        </w:rPr>
+      </w:pPr>
+    </w:p>
+    <w:p>
+      <w:pPr>
+        <w:ind w:left="0"/>
+        <w:rPr>
+          <w:rFonts w:ascii="Segoe UI Symbol" w:hAnsi="Segoe UI Symbol" w:cs="Segoe UI Symbol"/>
+        </w:rPr>
+      </w:pPr>
+      <w:r>
+        <w:rPr>
+          <w:noProof/>
+        </w:rPr>
         <w:drawing>
           <wp:anchor distT="0" distB="0" distL="114300" distR="114300" simplePos="0" relativeHeight="251658240" behindDoc="0" locked="0" layoutInCell="1" allowOverlap="1" wp14:anchorId="0BF588FB" wp14:editId="6594C0C1">
             <wp:simplePos x="0" y="0"/>
@@ -4858,13 +4845,6 @@
                   </pic:nvPicPr>
                   <pic:blipFill>
                     <a:blip r:embed="rId12">
-                      <a:duotone>
-                        <a:prstClr val="black"/>
-                        <a:schemeClr val="accent6">
-                          <a:tint val="45000"/>
-                          <a:satMod val="400000"/>
-                        </a:schemeClr>
-                      </a:duotone>
                       <a:extLst>
                         <a:ext uri="{28A0092B-C50C-407E-A947-70E740481C1C}">
                           <a14:useLocalDpi xmlns:a14="http://schemas.microsoft.com/office/drawing/2010/main" val="0"/>
@@ -4901,8 +4881,6 @@
       <w:pPr>
         <w:ind w:left="0"/>
       </w:pPr>
-      <w:bookmarkStart w:id="0" w:name="_GoBack"/>
-      <w:bookmarkEnd w:id="0"/>
     </w:p>
     <w:sectPr>
       <w:pgSz w:w="11906" w:h="16838" w:code="9"/>
